--- a/surat_mutasi/surat mutasi.docx
+++ b/surat_mutasi/surat mutasi.docx
@@ -614,7 +614,7 @@
         <w:tab/>
         <w:t xml:space="preserve">Alamat Sekolah</w:t>
         <w:tab/>
-        <w:t xml:space="preserve">: &lt;&lt;SD Tujuan&gt;&gt;</w:t>
+        <w:t xml:space="preserve">: &lt;&lt;Alamat&gt;&gt;</w:t>
       </w:r>
     </w:p>
     <w:p>
@@ -1001,19 +1001,191 @@
       </w:pPr>
       <w:r>
         <w:rPr>
-          <w:rFonts w:ascii="Arial" w:cs="Arial" w:eastAsia="Arial" w:hAnsi="Arial"/>
-          <w:rtl w:val="0"/>
-        </w:rPr>
-        <w:tab/>
+          <w:rtl w:val="0"/>
+        </w:rPr>
+      </w:r>
+    </w:p>
+    <w:p>
+      <w:pPr>
+        <w:tabs>
+          <w:tab w:val="left" w:leader="none" w:pos="567"/>
+          <w:tab w:val="left" w:leader="none" w:pos="3402"/>
+        </w:tabs>
+        <w:spacing w:line="240" w:lineRule="auto"/>
+        <w:ind w:left="0" w:firstLine="0"/>
+        <w:jc w:val="both"/>
+        <w:rPr>
+          <w:rFonts w:ascii="Arial" w:cs="Arial" w:eastAsia="Arial" w:hAnsi="Arial"/>
+        </w:rPr>
+      </w:pPr>
+      <w:r>
+        <w:rPr>
+          <w:rtl w:val="0"/>
+        </w:rPr>
+      </w:r>
+    </w:p>
+    <w:p>
+      <w:pPr>
+        <w:tabs>
+          <w:tab w:val="left" w:leader="none" w:pos="567"/>
+          <w:tab w:val="left" w:leader="none" w:pos="3402"/>
+        </w:tabs>
+        <w:spacing w:line="240" w:lineRule="auto"/>
+        <w:ind w:left="0" w:firstLine="0"/>
+        <w:jc w:val="both"/>
+        <w:rPr>
+          <w:rFonts w:ascii="Arial" w:cs="Arial" w:eastAsia="Arial" w:hAnsi="Arial"/>
+        </w:rPr>
+      </w:pPr>
+      <w:r>
+        <w:rPr>
+          <w:rtl w:val="0"/>
+        </w:rPr>
+      </w:r>
+    </w:p>
+    <w:p>
+      <w:pPr>
+        <w:tabs>
+          <w:tab w:val="left" w:leader="none" w:pos="567"/>
+          <w:tab w:val="left" w:leader="none" w:pos="3402"/>
+        </w:tabs>
+        <w:spacing w:line="240" w:lineRule="auto"/>
+        <w:ind w:left="0" w:firstLine="0"/>
+        <w:jc w:val="both"/>
+        <w:rPr>
+          <w:rFonts w:ascii="Arial" w:cs="Arial" w:eastAsia="Arial" w:hAnsi="Arial"/>
+        </w:rPr>
+      </w:pPr>
+      <w:r>
+        <w:rPr>
+          <w:rtl w:val="0"/>
+        </w:rPr>
+      </w:r>
+    </w:p>
+    <w:p>
+      <w:pPr>
+        <w:tabs>
+          <w:tab w:val="left" w:leader="none" w:pos="567"/>
+          <w:tab w:val="left" w:leader="none" w:pos="3402"/>
+        </w:tabs>
+        <w:spacing w:line="240" w:lineRule="auto"/>
+        <w:ind w:left="0" w:firstLine="0"/>
+        <w:jc w:val="both"/>
+        <w:rPr>
+          <w:rFonts w:ascii="Arial" w:cs="Arial" w:eastAsia="Arial" w:hAnsi="Arial"/>
+        </w:rPr>
+      </w:pPr>
+      <w:r>
+        <w:rPr>
+          <w:rtl w:val="0"/>
+        </w:rPr>
+      </w:r>
+    </w:p>
+    <w:p>
+      <w:pPr>
+        <w:rPr>
+          <w:rFonts w:ascii="Arial" w:cs="Arial" w:eastAsia="Arial" w:hAnsi="Arial"/>
+          <w:i w:val="1"/>
+          <w:iCs w:val="1"/>
+          <w:sz w:val="18"/>
+          <w:szCs w:val="18"/>
+        </w:rPr>
+      </w:pPr>
+      <w:r>
+        <w:pict>
+          <v:rect style="width:0.0pt;height:1.5pt" o:hr="t" o:hrstd="t" o:hralign="center" fillcolor="#A0A0A0" stroked="f"/>
+        </w:pict>
+      </w:r>
+      <w:r>
+        <w:rPr>
+          <w:rtl w:val="0"/>
+        </w:rPr>
+      </w:r>
+    </w:p>
+    <w:p>
+      <w:pPr>
+        <w:rPr>
+          <w:rFonts w:ascii="Arial" w:cs="Arial" w:eastAsia="Arial" w:hAnsi="Arial"/>
+          <w:i w:val="1"/>
+          <w:iCs w:val="1"/>
+          <w:sz w:val="18"/>
+          <w:szCs w:val="18"/>
+        </w:rPr>
+      </w:pPr>
+      <w:r>
+        <w:rPr>
+          <w:rFonts w:ascii="Arial" w:cs="Arial" w:eastAsia="Arial" w:hAnsi="Arial"/>
+          <w:i w:val="1"/>
+          <w:iCs w:val="1"/>
+          <w:sz w:val="18"/>
+          <w:szCs w:val="18"/>
+          <w:rtl w:val="0"/>
+        </w:rPr>
+        <w:t xml:space="preserve">Surat ini diterbitkan melalui Sistem Layanan Mutasi Digital SDN 006 Sungai Pinang. </w:t>
+      </w:r>
+    </w:p>
+    <w:p>
+      <w:pPr>
+        <w:rPr>
+          <w:rFonts w:ascii="Arial" w:cs="Arial" w:eastAsia="Arial" w:hAnsi="Arial"/>
+        </w:rPr>
+      </w:pPr>
+      <w:r>
+        <w:rPr>
+          <w:rFonts w:ascii="Arial" w:cs="Arial" w:eastAsia="Arial" w:hAnsi="Arial"/>
+          <w:i w:val="1"/>
+          <w:iCs w:val="1"/>
+          <w:sz w:val="18"/>
+          <w:szCs w:val="18"/>
+          <w:rtl w:val="0"/>
+        </w:rPr>
+        <w:t xml:space="preserve">Dicetak pada: &lt;&lt;timestamp&gt;&gt; WITA</w:t>
+      </w:r>
+      <w:r>
+        <w:rPr>
+          <w:rtl w:val="0"/>
+        </w:rPr>
       </w:r>
     </w:p>
     <w:sectPr>
+      <w:headerReference r:id="rId8" w:type="first"/>
+      <w:footerReference r:id="rId9" w:type="first"/>
       <w:pgSz w:h="16839" w:w="11907" w:orient="portrait"/>
       <w:pgMar w:bottom="567" w:top="426" w:left="851" w:right="851" w:header="709" w:footer="709"/>
       <w:pgNumType w:start="1"/>
     </w:sectPr>
   </w:body>
 </w:document>
+</file>
+
+<file path=word/footer1.xml><?xml version="1.0" encoding="utf-8"?>
+<w:ftr xmlns:mc="http://schemas.openxmlformats.org/markup-compatibility/2006" xmlns:o="urn:schemas-microsoft-com:office:office" xmlns:r="http://schemas.openxmlformats.org/officeDocument/2006/relationships" xmlns:m="http://schemas.openxmlformats.org/officeDocument/2006/math" xmlns:v="urn:schemas-microsoft-com:vml" xmlns:wp="http://schemas.openxmlformats.org/drawingml/2006/wordprocessingDrawing" xmlns:w10="urn:schemas-microsoft-com:office:word" xmlns:w="http://schemas.openxmlformats.org/wordprocessingml/2006/main" xmlns:wne="http://schemas.microsoft.com/office/word/2006/wordml" xmlns:sl="http://schemas.openxmlformats.org/schemaLibrary/2006/main" xmlns:a="http://schemas.openxmlformats.org/drawingml/2006/main" xmlns:pic="http://schemas.openxmlformats.org/drawingml/2006/picture" xmlns:c="http://schemas.openxmlformats.org/drawingml/2006/chart" xmlns:lc="http://schemas.openxmlformats.org/drawingml/2006/lockedCanvas" xmlns:dgm="http://schemas.openxmlformats.org/drawingml/2006/diagram" xmlns:wps="http://schemas.microsoft.com/office/word/2010/wordprocessingShape" xmlns:wpg="http://schemas.microsoft.com/office/word/2010/wordprocessingGroup" xmlns:w14="http://schemas.microsoft.com/office/word/2010/wordml" xmlns:w15="http://schemas.microsoft.com/office/word/2012/wordml" xmlns:w16="http://schemas.microsoft.com/office/word/2018/wordml" xmlns:w16cex="http://schemas.microsoft.com/office/word/2018/wordml/cex" xmlns:w16cid="http://schemas.microsoft.com/office/word/2016/wordml/cid" xmlns="http://schemas.microsoft.com/office/tasks/2019/documenttasks" xmlns:cr="http://schemas.microsoft.com/office/comments/2020/reactions">
+  <w:p>
+    <w:pPr>
+      <w:rPr/>
+    </w:pPr>
+    <w:r>
+      <w:rPr>
+        <w:rtl w:val="0"/>
+      </w:rPr>
+    </w:r>
+  </w:p>
+</w:ftr>
+</file>
+
+<file path=word/header1.xml><?xml version="1.0" encoding="utf-8"?>
+<w:hdr xmlns:mc="http://schemas.openxmlformats.org/markup-compatibility/2006" xmlns:o="urn:schemas-microsoft-com:office:office" xmlns:r="http://schemas.openxmlformats.org/officeDocument/2006/relationships" xmlns:m="http://schemas.openxmlformats.org/officeDocument/2006/math" xmlns:v="urn:schemas-microsoft-com:vml" xmlns:wp="http://schemas.openxmlformats.org/drawingml/2006/wordprocessingDrawing" xmlns:w10="urn:schemas-microsoft-com:office:word" xmlns:w="http://schemas.openxmlformats.org/wordprocessingml/2006/main" xmlns:wne="http://schemas.microsoft.com/office/word/2006/wordml" xmlns:sl="http://schemas.openxmlformats.org/schemaLibrary/2006/main" xmlns:a="http://schemas.openxmlformats.org/drawingml/2006/main" xmlns:pic="http://schemas.openxmlformats.org/drawingml/2006/picture" xmlns:c="http://schemas.openxmlformats.org/drawingml/2006/chart" xmlns:lc="http://schemas.openxmlformats.org/drawingml/2006/lockedCanvas" xmlns:dgm="http://schemas.openxmlformats.org/drawingml/2006/diagram" xmlns:wps="http://schemas.microsoft.com/office/word/2010/wordprocessingShape" xmlns:wpg="http://schemas.microsoft.com/office/word/2010/wordprocessingGroup" xmlns:w14="http://schemas.microsoft.com/office/word/2010/wordml" xmlns:w15="http://schemas.microsoft.com/office/word/2012/wordml" xmlns:w16="http://schemas.microsoft.com/office/word/2018/wordml" xmlns:w16cex="http://schemas.microsoft.com/office/word/2018/wordml/cex" xmlns:w16cid="http://schemas.microsoft.com/office/word/2016/wordml/cid" xmlns="http://schemas.microsoft.com/office/tasks/2019/documenttasks" xmlns:cr="http://schemas.microsoft.com/office/comments/2020/reactions">
+  <w:p>
+    <w:pPr>
+      <w:rPr/>
+    </w:pPr>
+    <w:r>
+      <w:rPr>
+        <w:rtl w:val="0"/>
+      </w:rPr>
+    </w:r>
+  </w:p>
+</w:hdr>
 </file>
 
 <file path=word/numbering.xml><?xml version="1.0" encoding="utf-8"?>

--- a/surat_mutasi/surat mutasi.docx
+++ b/surat_mutasi/surat mutasi.docx
@@ -1108,8 +1108,9 @@
           <w:rFonts w:ascii="Arial" w:cs="Arial" w:eastAsia="Arial" w:hAnsi="Arial"/>
           <w:i w:val="1"/>
           <w:iCs w:val="1"/>
-          <w:sz w:val="18"/>
-          <w:szCs w:val="18"/>
+          <w:color w:val="666666"/>
+          <w:sz w:val="16"/>
+          <w:szCs w:val="16"/>
         </w:rPr>
       </w:pPr>
       <w:r>
@@ -1117,8 +1118,9 @@
           <w:rFonts w:ascii="Arial" w:cs="Arial" w:eastAsia="Arial" w:hAnsi="Arial"/>
           <w:i w:val="1"/>
           <w:iCs w:val="1"/>
-          <w:sz w:val="18"/>
-          <w:szCs w:val="18"/>
+          <w:color w:val="666666"/>
+          <w:sz w:val="16"/>
+          <w:szCs w:val="16"/>
           <w:rtl w:val="0"/>
         </w:rPr>
         <w:t xml:space="preserve">Surat ini diterbitkan melalui Sistem Layanan Mutasi Digital SDN 006 Sungai Pinang. </w:t>
@@ -1128,6 +1130,9 @@
       <w:pPr>
         <w:rPr>
           <w:rFonts w:ascii="Arial" w:cs="Arial" w:eastAsia="Arial" w:hAnsi="Arial"/>
+          <w:color w:val="666666"/>
+          <w:sz w:val="22"/>
+          <w:szCs w:val="22"/>
         </w:rPr>
       </w:pPr>
       <w:r>
@@ -1135,8 +1140,9 @@
           <w:rFonts w:ascii="Arial" w:cs="Arial" w:eastAsia="Arial" w:hAnsi="Arial"/>
           <w:i w:val="1"/>
           <w:iCs w:val="1"/>
-          <w:sz w:val="18"/>
-          <w:szCs w:val="18"/>
+          <w:color w:val="666666"/>
+          <w:sz w:val="16"/>
+          <w:szCs w:val="16"/>
           <w:rtl w:val="0"/>
         </w:rPr>
         <w:t xml:space="preserve">Dicetak pada: &lt;&lt;timestamp&gt;&gt; WITA</w:t>
